--- a/output/028_Raadplegen_in_het_officiele_publicatieblad.docx
+++ b/output/028_Raadplegen_in_het_officiele_publicatieblad.docx
@@ -4,27 +4,184 @@
   <w:body>
     <w:p>
       <w:pPr>
-        <w:pStyle w:val="Kop5"/>
-      </w:pPr>
+        <w:pStyle w:val="Kop2"/>
+      </w:pPr>
+      <w:bookmarkStart w:id="141" w:name="_Ref_0fc539ce7788701f4677fc31845a0534_16"/>
       <w:r>
-        <w:t>Toelichting op de toepassing</w:t>
+        <w:lastRenderedPageBreak/>
+        <w:t>Uitgangspunten voor de toepassingsprofielen voor</w:t>
       </w:r>
+      <w:r>
+        <w:t xml:space="preserve"> omgevingsdocumenten</w:t>
+      </w:r>
+      <w:bookmarkEnd w:id="141"/>
     </w:p>
     <w:p>
+      <w:pPr>
+        <w:rPr>
+          <w:rFonts w:eastAsia="Verdana" w:cs="Verdana"/>
+        </w:rPr>
+      </w:pPr>
       <w:r>
-        <w:t>De Gebiedsaanwijzing van het type Energievoorziening wordt gebruikt voor gebieden waar specifieke regels gelden met het oog op de energievoorziening, bijvoorbeeld locaties voor kernenergie of hoogspanningsverbindingen. De Gebiedsaanwijzing Energievoorziening kan ook worden gebruikt in visies en programma’s voor het aangeven van gebieden en objecten waar beleidsmatig bijzondere aandacht is voor de energievoorziening, zoals zoeklocaties voor windenergie.</w:t>
+        <w:rPr>
+          <w:rFonts w:eastAsia="Verdana" w:cs="Verdana"/>
+        </w:rPr>
+        <w:t>In dit hoofdstuk worden de uitgangspunten voor de toepassingsprofielen voor</w:t>
       </w:r>
-    </w:p>
-    <w:p>
       <w:r>
-        <w:lastRenderedPageBreak/>
-        <w:t>Provincies zullen de Gebiedsaanwijzing Energievoorziening onder andere gebruiken voor gebieden voor bodemenergie, windturbines, zonne-energie en duurzame energie. Ook gemeenten zullen in omgevingsvisie en omgevingsplan beleid en regels over de energievoorziening opnemen en kunnen daarvoor gebruik maken van de Gebiedsaanwijzing Energievoorziening, maar uitgangspunt is dat zij in het omgevingsplan voor het toedelen van functies bij voorkeur gebruik maken van de Gebiedsaanwijzing van het type Functie.</w:t>
+        <w:rPr>
+          <w:rFonts w:eastAsia="Verdana" w:cs="Verdana"/>
+        </w:rPr>
+        <w:t xml:space="preserve"> omgevingsdocumenten</w:t>
       </w:r>
-    </w:p>
-    <w:p/>
-    <w:p>
       <w:r>
-        <w:t>Om de geometrische begrenzing van de Gebiedsaanwijzing Energievoorziening te kunnen vastleggen en de verschillende gebieden van dit type op een kaartbeeld weer te geven is het noodzakelijk om de annotatie Energievoorziening te gebruiken. Op voorhand is niet te zeggen hoeveel en welke specifieke vormen van de Gebiedsaanwijzing Energievoorziening in de verschillende omgevingsdocumenten begrensd zullen worden, het is mogelijk dat het er veel verschillende zullen zijn. Er is geen symboliek (kleur, arcering, lijnstijl) voorhanden die een grote hoeveelheid verschillende specifieke vormen van het type Energievoorziening kan weergeven op een manier waarbij voor het menselijk oog voldoende onderscheid is tussen de verschillende gebieden. Daarom is er ten behoeve van de weergave voor gekozen om de Gebiedsaanwijzing Energievoorziening in groepen in te delen. De Energievoorzieninggroepen die gebruikt kunnen worden, zijn opgenomen in een gesloten waardelijst. Iedere groep heeft een eigen symboliek. Door te werken met de Gebiedsaanwijzing Energievoorziening met het attribuut groep en de juiste waarde van de waardelijst Energievoorzieninggroep kunnen de werkingsgebieden van alle specifieke vormen van de Gebiedsaanwijzing Energievoorziening in een (interactieve) viewer worden weergegeven op een kaart. Het is dan mogelijk om een integraal beeld van alle locaties van de Gebiedsaanwijzing Energievoorziening weer te geven, maar ook om alle locaties van de Gebiedsaanwijzing Energievoorziening van een bepaalde groep weer te geven.</w:t>
+        <w:rPr>
+          <w:rFonts w:eastAsia="Verdana"/>
+        </w:rPr>
+        <w:t xml:space="preserve"> beschreven.</w:t>
+      </w:r>
+      <w:r>
+        <w:rPr>
+          <w:rFonts w:eastAsia="Verdana" w:cs="Verdana"/>
+        </w:rPr>
+        <w:t xml:space="preserve"> Deze uitgangspunten zijn mede gebruikt als bouwstenen voor de ontwikkeling van de TPOD</w:t>
+      </w:r>
+      <w:r>
+        <w:rPr>
+          <w:rFonts w:eastAsia="Verdana" w:cs="Verdana"/>
+        </w:rPr>
+        <w:t>’</w:t>
+      </w:r>
+      <w:r>
+        <w:rPr>
+          <w:rFonts w:eastAsia="Verdana" w:cs="Verdana"/>
+        </w:rPr>
+        <w:t xml:space="preserve">s. Deze informatie is met name beschrijvend van aard en dient het doel achtergrond te bieden voor </w:t>
+      </w:r>
+      <w:r>
+        <w:rPr>
+          <w:rFonts w:eastAsia="Verdana" w:cs="Verdana"/>
+        </w:rPr>
+        <w:t xml:space="preserve">deel </w:t>
+      </w:r>
+      <w:r>
+        <w:rPr>
+          <w:rFonts w:eastAsia="Verdana" w:cs="Verdana"/>
+        </w:rPr>
+        <w:fldChar w:fldCharType="begin"/>
+      </w:r>
+      <w:r>
+        <w:rPr>
+          <w:rFonts w:eastAsia="Verdana" w:cs="Verdana"/>
+        </w:rPr>
+        <w:instrText xml:space="preserve"> REF _Ref_1ed2aec44ab72894c0aecf2b5c143c42_30 \r \h </w:instrText>
+      </w:r>
+      <w:r>
+        <w:rPr>
+          <w:rFonts w:eastAsia="Verdana" w:cs="Verdana"/>
+        </w:rPr>
+      </w:r>
+      <w:r>
+        <w:rPr>
+          <w:rFonts w:eastAsia="Verdana" w:cs="Verdana"/>
+        </w:rPr>
+        <w:fldChar w:fldCharType="separate"/>
+      </w:r>
+      <w:r>
+        <w:rPr>
+          <w:rFonts w:eastAsia="Verdana" w:cs="Verdana"/>
+        </w:rPr>
+        <w:t>B</w:t>
+      </w:r>
+      <w:r>
+        <w:rPr>
+          <w:rFonts w:eastAsia="Verdana" w:cs="Verdana"/>
+        </w:rPr>
+        <w:fldChar w:fldCharType="end"/>
+      </w:r>
+      <w:r>
+        <w:rPr>
+          <w:rFonts w:eastAsia="Verdana" w:cs="Verdana"/>
+        </w:rPr>
+        <w:t xml:space="preserve">, </w:t>
+      </w:r>
+      <w:r>
+        <w:rPr>
+          <w:rFonts w:eastAsia="Verdana" w:cs="Verdana"/>
+        </w:rPr>
+        <w:t xml:space="preserve">dat de modellering van </w:t>
+      </w:r>
+      <w:r>
+        <w:rPr>
+          <w:rFonts w:eastAsia="Verdana" w:cs="Verdana"/>
+        </w:rPr>
+        <w:fldChar w:fldCharType="begin"/>
+      </w:r>
+      <w:r>
+        <w:rPr>
+          <w:rFonts w:eastAsia="Verdana" w:cs="Verdana"/>
+        </w:rPr>
+        <w:instrText xml:space="preserve"> DOCVARIABLE ID01+ </w:instrText>
+      </w:r>
+      <w:r>
+        <w:rPr>
+          <w:rFonts w:eastAsia="Verdana" w:cs="Verdana"/>
+        </w:rPr>
+        <w:fldChar w:fldCharType="separate"/>
+      </w:r>
+      <w:r>
+        <w:rPr>
+          <w:rFonts w:eastAsia="Verdana" w:cs="Verdana"/>
+        </w:rPr>
+        <w:t>het programma</w:t>
+      </w:r>
+      <w:r>
+        <w:rPr>
+          <w:rFonts w:eastAsia="Verdana" w:cs="Verdana"/>
+        </w:rPr>
+        <w:fldChar w:fldCharType="end"/>
+      </w:r>
+      <w:r>
+        <w:rPr>
+          <w:rFonts w:eastAsia="Verdana" w:cs="Verdana"/>
+        </w:rPr>
+        <w:t xml:space="preserve"> beschrijft en </w:t>
+      </w:r>
+      <w:r>
+        <w:rPr>
+          <w:rFonts w:eastAsia="Verdana" w:cs="Verdana"/>
+        </w:rPr>
+        <w:t>voortbordu</w:t>
+      </w:r>
+      <w:r>
+        <w:rPr>
+          <w:rFonts w:eastAsia="Verdana" w:cs="Verdana"/>
+        </w:rPr>
+        <w:t>u</w:t>
+      </w:r>
+      <w:r>
+        <w:rPr>
+          <w:rFonts w:eastAsia="Verdana" w:cs="Verdana"/>
+        </w:rPr>
+        <w:t>r</w:t>
+      </w:r>
+      <w:r>
+        <w:rPr>
+          <w:rFonts w:eastAsia="Verdana" w:cs="Verdana"/>
+        </w:rPr>
+        <w:t>t</w:t>
+      </w:r>
+      <w:r>
+        <w:rPr>
+          <w:rFonts w:eastAsia="Verdana" w:cs="Verdana"/>
+        </w:rPr>
+        <w:t xml:space="preserve"> op de uitgangspunten beschreven in dit hoofdstuk</w:t>
+      </w:r>
+      <w:r>
+        <w:rPr>
+          <w:rFonts w:eastAsia="Verdana"/>
+        </w:rPr>
+        <w:t>.</w:t>
       </w:r>
     </w:p>
   </w:body>

--- a/output/028_Raadplegen_in_het_officiele_publicatieblad.docx
+++ b/output/028_Raadplegen_in_het_officiele_publicatieblad.docx
@@ -1440,7 +1440,7 @@
             <w:rPr>
               <w:noProof/>
             </w:rPr>
-            <w:t>17 mei 2020</w:t>
+            <w:t>10 juni 2020</w:t>
           </w:r>
           <w:r>
             <w:fldChar w:fldCharType="end"/>
@@ -1693,7 +1693,7 @@
             <w:rPr>
               <w:noProof/>
             </w:rPr>
-            <w:t>17 mei 2020</w:t>
+            <w:t>10 juni 2020</w:t>
           </w:r>
           <w:r>
             <w:fldChar w:fldCharType="end"/>
@@ -1827,7 +1827,7 @@
       <w:rPr>
         <w:noProof/>
       </w:rPr>
-      <w:t>17 mei 2020</w:t>
+      <w:t>10 juni 2020</w:t>
     </w:r>
     <w:r>
       <w:fldChar w:fldCharType="end"/>
@@ -22834,15 +22834,6 @@
 </file>
 
 <file path=customXml/item1.xml><?xml version="1.0" encoding="utf-8"?>
-<?mso-contentType ?>
-<FormTemplates xmlns="http://schemas.microsoft.com/sharepoint/v3/contenttype/forms">
-  <Display>DocumentLibraryForm</Display>
-  <Edit>DocumentLibraryForm</Edit>
-  <New>DocumentLibraryForm</New>
-</FormTemplates>
-</file>
-
-<file path=customXml/item2.xml><?xml version="1.0" encoding="utf-8"?>
 <ct:contentTypeSchema xmlns:ct="http://schemas.microsoft.com/office/2006/metadata/contentType" xmlns:ma="http://schemas.microsoft.com/office/2006/metadata/properties/metaAttributes" ct:_="" ma:_="" ma:contentTypeName="Document" ma:contentTypeID="0x0101003ADD3040E3157B4E913BCA65F34844D7" ma:contentTypeVersion="10" ma:contentTypeDescription="Een nieuw document maken." ma:contentTypeScope="" ma:versionID="c1765059aa1475931adc12138fdcfd8c">
   <xsd:schema xmlns:xsd="http://www.w3.org/2001/XMLSchema" xmlns:xs="http://www.w3.org/2001/XMLSchema" xmlns:p="http://schemas.microsoft.com/office/2006/metadata/properties" xmlns:ns2="aafb19fa-82be-411d-a6df-c75e9235a4ea" xmlns:ns3="3dfebdfe-2b22-40ba-8672-9fbc9b4066c4" targetNamespace="http://schemas.microsoft.com/office/2006/metadata/properties" ma:root="true" ma:fieldsID="42d79c55539af1f9f274032ce6041302" ns2:_="" ns3:_="">
     <xsd:import namespace="aafb19fa-82be-411d-a6df-c75e9235a4ea"/>
@@ -23045,11 +23036,16 @@
 </ct:contentTypeSchema>
 </file>
 
-<file path=customXml/item3.xml><?xml version="1.0" encoding="utf-8"?>
-<b:Sources xmlns:b="http://schemas.openxmlformats.org/officeDocument/2006/bibliography" xmlns="http://schemas.openxmlformats.org/officeDocument/2006/bibliography" SelectedStyle="/APASixthEditionOfficeOnline.xsl" StyleName="APA"/>
+<file path=customXml/item2.xml><?xml version="1.0" encoding="utf-8"?>
+<?mso-contentType ?>
+<FormTemplates xmlns="http://schemas.microsoft.com/sharepoint/v3/contenttype/forms">
+  <Display>DocumentLibraryForm</Display>
+  <Edit>DocumentLibraryForm</Edit>
+  <New>DocumentLibraryForm</New>
+</FormTemplates>
 </file>
 
-<file path=customXml/item4.xml><?xml version="1.0" encoding="utf-8"?>
+<file path=customXml/item3.xml><?xml version="1.0" encoding="utf-8"?>
 <p:properties xmlns:p="http://schemas.microsoft.com/office/2006/metadata/properties" xmlns:xsi="http://www.w3.org/2001/XMLSchema-instance" xmlns:pc="http://schemas.microsoft.com/office/infopath/2007/PartnerControls">
   <documentManagement>
     <SharedWithUsers xmlns="3dfebdfe-2b22-40ba-8672-9fbc9b4066c4">
@@ -23073,15 +23069,11 @@
 </p:properties>
 </file>
 
-<file path=customXml/itemProps1.xml><?xml version="1.0" encoding="utf-8"?>
-<ds:datastoreItem xmlns:ds="http://schemas.openxmlformats.org/officeDocument/2006/customXml" ds:itemID="{DC449722-D7BA-4619-AAFF-E6701700FEB1}">
-  <ds:schemaRefs>
-    <ds:schemaRef ds:uri="http://schemas.microsoft.com/sharepoint/v3/contenttype/forms"/>
-  </ds:schemaRefs>
-</ds:datastoreItem>
+<file path=customXml/item4.xml><?xml version="1.0" encoding="utf-8"?>
+<b:Sources xmlns:b="http://schemas.openxmlformats.org/officeDocument/2006/bibliography" xmlns="http://schemas.openxmlformats.org/officeDocument/2006/bibliography" SelectedStyle="/APASixthEditionOfficeOnline.xsl" StyleName="APA"/>
 </file>
 
-<file path=customXml/itemProps2.xml><?xml version="1.0" encoding="utf-8"?>
+<file path=customXml/itemProps1.xml><?xml version="1.0" encoding="utf-8"?>
 <ds:datastoreItem xmlns:ds="http://schemas.openxmlformats.org/officeDocument/2006/customXml" ds:itemID="{97048DE3-B580-461E-9CD9-53C20EC23225}">
   <ds:schemaRefs>
     <ds:schemaRef ds:uri="http://schemas.microsoft.com/office/2006/metadata/contentType"/>
@@ -23100,15 +23092,15 @@
 </ds:datastoreItem>
 </file>
 
-<file path=customXml/itemProps3.xml><?xml version="1.0" encoding="utf-8"?>
-<ds:datastoreItem xmlns:ds="http://schemas.openxmlformats.org/officeDocument/2006/customXml" ds:itemID="{EC4ECE07-586B-4B29-BB7F-D057AFB5D003}">
+<file path=customXml/itemProps2.xml><?xml version="1.0" encoding="utf-8"?>
+<ds:datastoreItem xmlns:ds="http://schemas.openxmlformats.org/officeDocument/2006/customXml" ds:itemID="{DC449722-D7BA-4619-AAFF-E6701700FEB1}">
   <ds:schemaRefs>
-    <ds:schemaRef ds:uri="http://schemas.openxmlformats.org/officeDocument/2006/bibliography"/>
+    <ds:schemaRef ds:uri="http://schemas.microsoft.com/sharepoint/v3/contenttype/forms"/>
   </ds:schemaRefs>
 </ds:datastoreItem>
 </file>
 
-<file path=customXml/itemProps4.xml><?xml version="1.0" encoding="utf-8"?>
+<file path=customXml/itemProps3.xml><?xml version="1.0" encoding="utf-8"?>
 <ds:datastoreItem xmlns:ds="http://schemas.openxmlformats.org/officeDocument/2006/customXml" ds:itemID="{2C6812DD-A0C9-4519-A80C-4AFA48C7A66F}">
   <ds:schemaRefs>
     <ds:schemaRef ds:uri="http://schemas.microsoft.com/office/2006/metadata/properties"/>
@@ -23116,4 +23108,12 @@
     <ds:schemaRef ds:uri="3dfebdfe-2b22-40ba-8672-9fbc9b4066c4"/>
   </ds:schemaRefs>
 </ds:datastoreItem>
+</file>
+
+<file path=customXml/itemProps4.xml><?xml version="1.0" encoding="utf-8"?>
+<ds:datastoreItem xmlns:ds="http://schemas.openxmlformats.org/officeDocument/2006/customXml" ds:itemID="{EC4ECE07-586B-4B29-BB7F-D057AFB5D003}">
+  <ds:schemaRefs>
+    <ds:schemaRef ds:uri="http://schemas.openxmlformats.org/officeDocument/2006/bibliography"/>
+  </ds:schemaRefs>
+</ds:datastoreItem>
 </file>
--- a/output/028_Raadplegen_in_het_officiele_publicatieblad.docx
+++ b/output/028_Raadplegen_in_het_officiele_publicatieblad.docx
@@ -1440,7 +1440,7 @@
             <w:rPr>
               <w:noProof/>
             </w:rPr>
-            <w:t>10 juni 2020</w:t>
+            <w:t>19 juni 2020</w:t>
           </w:r>
           <w:r>
             <w:fldChar w:fldCharType="end"/>
@@ -1693,7 +1693,7 @@
             <w:rPr>
               <w:noProof/>
             </w:rPr>
-            <w:t>10 juni 2020</w:t>
+            <w:t>19 juni 2020</w:t>
           </w:r>
           <w:r>
             <w:fldChar w:fldCharType="end"/>
@@ -1827,7 +1827,7 @@
       <w:rPr>
         <w:noProof/>
       </w:rPr>
-      <w:t>10 juni 2020</w:t>
+      <w:t>19 juni 2020</w:t>
     </w:r>
     <w:r>
       <w:fldChar w:fldCharType="end"/>
@@ -22834,6 +22834,15 @@
 </file>
 
 <file path=customXml/item1.xml><?xml version="1.0" encoding="utf-8"?>
+<?mso-contentType ?>
+<FormTemplates xmlns="http://schemas.microsoft.com/sharepoint/v3/contenttype/forms">
+  <Display>DocumentLibraryForm</Display>
+  <Edit>DocumentLibraryForm</Edit>
+  <New>DocumentLibraryForm</New>
+</FormTemplates>
+</file>
+
+<file path=customXml/item2.xml><?xml version="1.0" encoding="utf-8"?>
 <ct:contentTypeSchema xmlns:ct="http://schemas.microsoft.com/office/2006/metadata/contentType" xmlns:ma="http://schemas.microsoft.com/office/2006/metadata/properties/metaAttributes" ct:_="" ma:_="" ma:contentTypeName="Document" ma:contentTypeID="0x0101003ADD3040E3157B4E913BCA65F34844D7" ma:contentTypeVersion="10" ma:contentTypeDescription="Een nieuw document maken." ma:contentTypeScope="" ma:versionID="c1765059aa1475931adc12138fdcfd8c">
   <xsd:schema xmlns:xsd="http://www.w3.org/2001/XMLSchema" xmlns:xs="http://www.w3.org/2001/XMLSchema" xmlns:p="http://schemas.microsoft.com/office/2006/metadata/properties" xmlns:ns2="aafb19fa-82be-411d-a6df-c75e9235a4ea" xmlns:ns3="3dfebdfe-2b22-40ba-8672-9fbc9b4066c4" targetNamespace="http://schemas.microsoft.com/office/2006/metadata/properties" ma:root="true" ma:fieldsID="42d79c55539af1f9f274032ce6041302" ns2:_="" ns3:_="">
     <xsd:import namespace="aafb19fa-82be-411d-a6df-c75e9235a4ea"/>
@@ -23036,16 +23045,11 @@
 </ct:contentTypeSchema>
 </file>
 
-<file path=customXml/item2.xml><?xml version="1.0" encoding="utf-8"?>
-<?mso-contentType ?>
-<FormTemplates xmlns="http://schemas.microsoft.com/sharepoint/v3/contenttype/forms">
-  <Display>DocumentLibraryForm</Display>
-  <Edit>DocumentLibraryForm</Edit>
-  <New>DocumentLibraryForm</New>
-</FormTemplates>
+<file path=customXml/item3.xml><?xml version="1.0" encoding="utf-8"?>
+<b:Sources xmlns:b="http://schemas.openxmlformats.org/officeDocument/2006/bibliography" xmlns="http://schemas.openxmlformats.org/officeDocument/2006/bibliography" SelectedStyle="/APASixthEditionOfficeOnline.xsl" StyleName="APA"/>
 </file>
 
-<file path=customXml/item3.xml><?xml version="1.0" encoding="utf-8"?>
+<file path=customXml/item4.xml><?xml version="1.0" encoding="utf-8"?>
 <p:properties xmlns:p="http://schemas.microsoft.com/office/2006/metadata/properties" xmlns:xsi="http://www.w3.org/2001/XMLSchema-instance" xmlns:pc="http://schemas.microsoft.com/office/infopath/2007/PartnerControls">
   <documentManagement>
     <SharedWithUsers xmlns="3dfebdfe-2b22-40ba-8672-9fbc9b4066c4">
@@ -23069,11 +23073,15 @@
 </p:properties>
 </file>
 
-<file path=customXml/item4.xml><?xml version="1.0" encoding="utf-8"?>
-<b:Sources xmlns:b="http://schemas.openxmlformats.org/officeDocument/2006/bibliography" xmlns="http://schemas.openxmlformats.org/officeDocument/2006/bibliography" SelectedStyle="/APASixthEditionOfficeOnline.xsl" StyleName="APA"/>
+<file path=customXml/itemProps1.xml><?xml version="1.0" encoding="utf-8"?>
+<ds:datastoreItem xmlns:ds="http://schemas.openxmlformats.org/officeDocument/2006/customXml" ds:itemID="{DC449722-D7BA-4619-AAFF-E6701700FEB1}">
+  <ds:schemaRefs>
+    <ds:schemaRef ds:uri="http://schemas.microsoft.com/sharepoint/v3/contenttype/forms"/>
+  </ds:schemaRefs>
+</ds:datastoreItem>
 </file>
 
-<file path=customXml/itemProps1.xml><?xml version="1.0" encoding="utf-8"?>
+<file path=customXml/itemProps2.xml><?xml version="1.0" encoding="utf-8"?>
 <ds:datastoreItem xmlns:ds="http://schemas.openxmlformats.org/officeDocument/2006/customXml" ds:itemID="{97048DE3-B580-461E-9CD9-53C20EC23225}">
   <ds:schemaRefs>
     <ds:schemaRef ds:uri="http://schemas.microsoft.com/office/2006/metadata/contentType"/>
@@ -23092,15 +23100,15 @@
 </ds:datastoreItem>
 </file>
 
-<file path=customXml/itemProps2.xml><?xml version="1.0" encoding="utf-8"?>
-<ds:datastoreItem xmlns:ds="http://schemas.openxmlformats.org/officeDocument/2006/customXml" ds:itemID="{DC449722-D7BA-4619-AAFF-E6701700FEB1}">
+<file path=customXml/itemProps3.xml><?xml version="1.0" encoding="utf-8"?>
+<ds:datastoreItem xmlns:ds="http://schemas.openxmlformats.org/officeDocument/2006/customXml" ds:itemID="{EC4ECE07-586B-4B29-BB7F-D057AFB5D003}">
   <ds:schemaRefs>
-    <ds:schemaRef ds:uri="http://schemas.microsoft.com/sharepoint/v3/contenttype/forms"/>
+    <ds:schemaRef ds:uri="http://schemas.openxmlformats.org/officeDocument/2006/bibliography"/>
   </ds:schemaRefs>
 </ds:datastoreItem>
 </file>
 
-<file path=customXml/itemProps3.xml><?xml version="1.0" encoding="utf-8"?>
+<file path=customXml/itemProps4.xml><?xml version="1.0" encoding="utf-8"?>
 <ds:datastoreItem xmlns:ds="http://schemas.openxmlformats.org/officeDocument/2006/customXml" ds:itemID="{2C6812DD-A0C9-4519-A80C-4AFA48C7A66F}">
   <ds:schemaRefs>
     <ds:schemaRef ds:uri="http://schemas.microsoft.com/office/2006/metadata/properties"/>
@@ -23108,12 +23116,4 @@
     <ds:schemaRef ds:uri="3dfebdfe-2b22-40ba-8672-9fbc9b4066c4"/>
   </ds:schemaRefs>
 </ds:datastoreItem>
-</file>
-
-<file path=customXml/itemProps4.xml><?xml version="1.0" encoding="utf-8"?>
-<ds:datastoreItem xmlns:ds="http://schemas.openxmlformats.org/officeDocument/2006/customXml" ds:itemID="{EC4ECE07-586B-4B29-BB7F-D057AFB5D003}">
-  <ds:schemaRefs>
-    <ds:schemaRef ds:uri="http://schemas.openxmlformats.org/officeDocument/2006/bibliography"/>
-  </ds:schemaRefs>
-</ds:datastoreItem>
 </file>